--- a/WebApp学习笔记.docx
+++ b/WebApp学习笔记.docx
@@ -443,8 +443,6 @@
         </w:rPr>
         <w:t>prototype是"构造函数"的属性，不是实例的属性</w:t>
       </w:r>
-      <w:bookmarkStart w:id="0" w:name="_GoBack"/>
-      <w:bookmarkEnd w:id="0"/>
     </w:p>
     <w:p>
       <w:pPr>
@@ -533,11 +531,79 @@
       </w:pPr>
       <w:r>
         <w:rPr>
-          <w:rFonts w:ascii="微软雅黑" w:eastAsia="微软雅黑" w:hAnsi="微软雅黑" w:hint="eastAsia"/>
-          <w:sz w:val="18"/>
-          <w:szCs w:val="18"/>
-        </w:rPr>
-        <w:t>1</w:t>
+          <w:rFonts w:ascii="微软雅黑" w:eastAsia="微软雅黑" w:hAnsi="微软雅黑"/>
+          <w:sz w:val="18"/>
+          <w:szCs w:val="18"/>
+        </w:rPr>
+        <w:t>HTML5触摸事件(touchstart、touchmove和touchend)</w:t>
+      </w:r>
+    </w:p>
+    <w:p>
+      <w:pPr>
+        <w:ind w:firstLineChars="233" w:firstLine="419"/>
+        <w:jc w:val="left"/>
+        <w:rPr>
+          <w:rFonts w:ascii="微软雅黑" w:eastAsia="微软雅黑" w:hAnsi="微软雅黑"/>
+          <w:sz w:val="18"/>
+          <w:szCs w:val="18"/>
+        </w:rPr>
+      </w:pPr>
+      <w:r>
+        <w:rPr>
+          <w:rFonts w:ascii="微软雅黑" w:eastAsia="微软雅黑" w:hAnsi="微软雅黑"/>
+          <w:sz w:val="18"/>
+          <w:szCs w:val="18"/>
+        </w:rPr>
+        <w:t xml:space="preserve">document.addEventListener('touchstart',touch, false);  </w:t>
+      </w:r>
+    </w:p>
+    <w:p>
+      <w:pPr>
+        <w:ind w:firstLineChars="233" w:firstLine="419"/>
+        <w:jc w:val="left"/>
+        <w:rPr>
+          <w:rFonts w:ascii="微软雅黑" w:eastAsia="微软雅黑" w:hAnsi="微软雅黑"/>
+          <w:sz w:val="18"/>
+          <w:szCs w:val="18"/>
+        </w:rPr>
+      </w:pPr>
+      <w:r>
+        <w:rPr>
+          <w:rFonts w:ascii="微软雅黑" w:eastAsia="微软雅黑" w:hAnsi="微软雅黑"/>
+          <w:sz w:val="18"/>
+          <w:szCs w:val="18"/>
+        </w:rPr>
+        <w:t xml:space="preserve">document.addEventListener('touchmove',touch, false);  </w:t>
+      </w:r>
+    </w:p>
+    <w:p>
+      <w:pPr>
+        <w:pStyle w:val="a4"/>
+        <w:ind w:left="360" w:firstLineChars="0" w:firstLine="0"/>
+        <w:jc w:val="left"/>
+        <w:rPr>
+          <w:rFonts w:ascii="微软雅黑" w:eastAsia="微软雅黑" w:hAnsi="微软雅黑" w:hint="eastAsia"/>
+          <w:sz w:val="18"/>
+          <w:szCs w:val="18"/>
+        </w:rPr>
+      </w:pPr>
+      <w:r>
+        <w:rPr>
+          <w:rFonts w:ascii="微软雅黑" w:eastAsia="微软雅黑" w:hAnsi="微软雅黑"/>
+          <w:sz w:val="18"/>
+          <w:szCs w:val="18"/>
+        </w:rPr>
+        <w:t xml:space="preserve"> </w:t>
+      </w:r>
+      <w:bookmarkStart w:id="0" w:name="_GoBack"/>
+      <w:bookmarkEnd w:id="0"/>
+      <w:r>
+        <w:rPr>
+          <w:rFonts w:ascii="微软雅黑" w:eastAsia="微软雅黑" w:hAnsi="微软雅黑"/>
+          <w:sz w:val="18"/>
+          <w:szCs w:val="18"/>
+        </w:rPr>
+        <w:t>document.addEventListener('touchend',touch, false);</w:t>
       </w:r>
     </w:p>
     <w:p>
